--- a/翼支付门户web开发指引.0.0.1.docx
+++ b/翼支付门户web开发指引.0.0.1.docx
@@ -6,9 +6,6 @@
       <w:pPr>
         <w:pStyle w:val="a3"/>
         <w:spacing w:before="3040" w:after="2000"/>
-        <w:rPr>
-          <w:rFonts w:hint="eastAsia"/>
-        </w:rPr>
       </w:pPr>
       <w:bookmarkStart w:id="0" w:name="_Toc437528122"/>
     </w:p>
@@ -21,13 +18,7 @@
         <w:rPr>
           <w:rFonts w:hint="eastAsia"/>
         </w:rPr>
-        <w:t>翼支付</w:t>
-      </w:r>
-      <w:r>
-        <w:rPr>
-          <w:rFonts w:hint="eastAsia"/>
-        </w:rPr>
-        <w:t>门户</w:t>
+        <w:t>翼支付门户</w:t>
       </w:r>
       <w:r>
         <w:rPr>
@@ -40,55 +31,13 @@
       </w:r>
       <w:bookmarkEnd w:id="0"/>
     </w:p>
-    <w:p>
-      <w:pPr>
-        <w:rPr>
-          <w:rFonts w:hint="eastAsia"/>
-        </w:rPr>
-      </w:pPr>
-    </w:p>
-    <w:p>
-      <w:pPr>
-        <w:rPr>
-          <w:rFonts w:hint="eastAsia"/>
-        </w:rPr>
-      </w:pPr>
-    </w:p>
-    <w:p>
-      <w:pPr>
-        <w:rPr>
-          <w:rFonts w:hint="eastAsia"/>
-        </w:rPr>
-      </w:pPr>
-    </w:p>
-    <w:p>
-      <w:pPr>
-        <w:rPr>
-          <w:rFonts w:hint="eastAsia"/>
-        </w:rPr>
-      </w:pPr>
-    </w:p>
-    <w:p>
-      <w:pPr>
-        <w:rPr>
-          <w:rFonts w:hint="eastAsia"/>
-        </w:rPr>
-      </w:pPr>
-    </w:p>
-    <w:p>
-      <w:pPr>
-        <w:rPr>
-          <w:rFonts w:hint="eastAsia"/>
-        </w:rPr>
-      </w:pPr>
-    </w:p>
-    <w:p>
-      <w:pPr>
-        <w:rPr>
-          <w:rFonts w:hint="eastAsia"/>
-        </w:rPr>
-      </w:pPr>
-    </w:p>
+    <w:p/>
+    <w:p/>
+    <w:p/>
+    <w:p/>
+    <w:p/>
+    <w:p/>
+    <w:p/>
     <w:p>
       <w:pPr>
         <w:widowControl/>
@@ -234,9 +183,6 @@
             <w:pPr>
               <w:widowControl/>
               <w:jc w:val="center"/>
-              <w:rPr>
-                <w:rFonts w:hint="eastAsia"/>
-              </w:rPr>
             </w:pPr>
             <w:r>
               <w:rPr>
@@ -484,9 +430,6 @@
     <w:p>
       <w:pPr>
         <w:ind w:firstLine="480"/>
-        <w:rPr>
-          <w:rFonts w:hint="eastAsia"/>
-        </w:rPr>
       </w:pPr>
       <w:r>
         <w:rPr>
@@ -528,17 +471,11 @@
     <w:p>
       <w:pPr>
         <w:ind w:firstLine="480"/>
-        <w:rPr>
-          <w:rFonts w:hint="eastAsia"/>
-        </w:rPr>
       </w:pPr>
     </w:p>
     <w:p>
       <w:pPr>
         <w:pStyle w:val="2"/>
-        <w:rPr>
-          <w:rFonts w:hint="eastAsia"/>
-        </w:rPr>
       </w:pPr>
       <w:r>
         <w:rPr>
@@ -593,19 +530,11 @@
         <w:rPr>
           <w:rFonts w:hint="eastAsia"/>
         </w:rPr>
-        <w:t>后端：</w:t>
-      </w:r>
-      <w:proofErr w:type="spellStart"/>
-      <w:r>
-        <w:rPr>
-          <w:rFonts w:hint="eastAsia"/>
-        </w:rPr>
-        <w:t>Spring</w:t>
+        <w:t>后端：Spring</w:t>
       </w:r>
       <w:r>
         <w:t>MVC</w:t>
       </w:r>
-      <w:proofErr w:type="spellEnd"/>
     </w:p>
     <w:p>
       <w:pPr>
@@ -660,9 +589,6 @@
           <w:numId w:val="4"/>
         </w:numPr>
         <w:ind w:firstLineChars="0"/>
-        <w:rPr>
-          <w:rFonts w:hint="eastAsia"/>
-        </w:rPr>
       </w:pPr>
       <w:r>
         <w:t>HTML</w:t>
@@ -723,13 +649,7 @@
         <w:rPr>
           <w:rFonts w:hint="eastAsia"/>
         </w:rPr>
-        <w:t>，</w:t>
-      </w:r>
-      <w:r>
-        <w:rPr>
-          <w:rFonts w:hint="eastAsia"/>
-        </w:rPr>
-        <w:t>依赖</w:t>
+        <w:t>，依赖</w:t>
       </w:r>
       <w:r>
         <w:rPr>
@@ -741,36 +661,53 @@
         <w:rPr>
           <w:rFonts w:hint="eastAsia"/>
         </w:rPr>
-        <w:t>静态资源</w:t>
-      </w:r>
-      <w:r>
-        <w:rPr>
-          <w:rFonts w:hint="eastAsia"/>
-        </w:rPr>
-        <w:t>需要</w:t>
-      </w:r>
-      <w:r>
-        <w:rPr>
-          <w:rFonts w:hint="eastAsia"/>
-        </w:rPr>
-        <w:t>前面</w:t>
-      </w:r>
-      <w:r>
-        <w:rPr>
-          <w:rFonts w:hint="eastAsia"/>
-        </w:rPr>
-        <w:t>添加</w:t>
-      </w:r>
-      <w:r>
-        <w:t>&amp;</w:t>
-      </w:r>
-      <w:proofErr w:type="spellStart"/>
-      <w:r>
-        <w:t>CDN_Url</w:t>
-      </w:r>
-      <w:proofErr w:type="spellEnd"/>
-      <w:r>
-        <w:t>&amp;</w:t>
+        <w:t>静态资源需要</w:t>
+      </w:r>
+      <w:r>
+        <w:rPr>
+          <w:rFonts w:hint="eastAsia"/>
+        </w:rPr>
+        <w:t>前面添加</w:t>
+      </w:r>
+      <w:r>
+        <w:t>&amp;CDN_Url&amp;</w:t>
+      </w:r>
+    </w:p>
+    <w:p>
+      <w:pPr>
+        <w:pStyle w:val="a8"/>
+        <w:numPr>
+          <w:ilvl w:val="0"/>
+          <w:numId w:val="4"/>
+        </w:numPr>
+        <w:ind w:firstLineChars="0"/>
+      </w:pPr>
+      <w:r>
+        <w:t>HTML</w:t>
+      </w:r>
+      <w:r>
+        <w:rPr>
+          <w:rFonts w:hint="eastAsia"/>
+        </w:rPr>
+        <w:t>、</w:t>
+      </w:r>
+      <w:r>
+        <w:t>hbs</w:t>
+      </w:r>
+      <w:r>
+        <w:rPr>
+          <w:rFonts w:hint="eastAsia"/>
+        </w:rPr>
+        <w:t>文件尽量编写css、</w:t>
+      </w:r>
+      <w:r>
+        <w:t>js</w:t>
+      </w:r>
+      <w:r>
+        <w:rPr>
+          <w:rFonts w:hint="eastAsia"/>
+        </w:rPr>
+        <w:t>代码</w:t>
       </w:r>
     </w:p>
     <w:p>
@@ -786,9 +723,132 @@
       <w:r>
         <w:t>要求</w:t>
       </w:r>
-      <w:bookmarkStart w:id="6" w:name="_GoBack"/>
+    </w:p>
+    <w:p>
+      <w:pPr>
+        <w:pStyle w:val="1"/>
+      </w:pPr>
+      <w:bookmarkStart w:id="6" w:name="_Toc437528129"/>
+      <w:r>
+        <w:t>Dev</w:t>
+      </w:r>
+      <w:r>
+        <w:t>开发</w:t>
+      </w:r>
       <w:bookmarkEnd w:id="6"/>
-    </w:p>
+      <w:r>
+        <w:rPr>
+          <w:rFonts w:hint="eastAsia"/>
+        </w:rPr>
+        <w:t>模式</w:t>
+      </w:r>
+    </w:p>
+    <w:p>
+      <w:pPr>
+        <w:rPr>
+          <w:rFonts w:hint="eastAsia"/>
+        </w:rPr>
+      </w:pPr>
+      <w:bookmarkStart w:id="7" w:name="_GoBack"/>
+      <w:bookmarkEnd w:id="7"/>
+    </w:p>
+    <w:p/>
+    <w:p>
+      <w:pPr>
+        <w:pStyle w:val="1"/>
+      </w:pPr>
+      <w:r>
+        <w:t>JS开发</w:t>
+      </w:r>
+    </w:p>
+    <w:p/>
+    <w:p/>
+    <w:p>
+      <w:pPr>
+        <w:pStyle w:val="1"/>
+      </w:pPr>
+      <w:bookmarkStart w:id="8" w:name="_Toc437528133"/>
+      <w:r>
+        <w:t>UI开发</w:t>
+      </w:r>
+      <w:bookmarkEnd w:id="8"/>
+    </w:p>
+    <w:p>
+      <w:pPr>
+        <w:rPr>
+          <w:rFonts w:hint="eastAsia"/>
+        </w:rPr>
+      </w:pPr>
+    </w:p>
+    <w:p>
+      <w:pPr>
+        <w:rPr>
+          <w:rFonts w:hint="eastAsia"/>
+        </w:rPr>
+      </w:pPr>
+    </w:p>
+    <w:p>
+      <w:pPr>
+        <w:pStyle w:val="1"/>
+      </w:pPr>
+      <w:bookmarkStart w:id="9" w:name="_Toc437528162"/>
+      <w:r>
+        <w:rPr>
+          <w:rFonts w:hint="eastAsia"/>
+        </w:rPr>
+        <w:t>C</w:t>
+      </w:r>
+      <w:r>
+        <w:t>onfig 文件配置</w:t>
+      </w:r>
+      <w:bookmarkEnd w:id="9"/>
+    </w:p>
+    <w:p>
+      <w:pPr>
+        <w:rPr>
+          <w:rFonts w:hint="eastAsia"/>
+        </w:rPr>
+      </w:pPr>
+    </w:p>
+    <w:p>
+      <w:pPr>
+        <w:pStyle w:val="1"/>
+      </w:pPr>
+      <w:bookmarkStart w:id="10" w:name="_Toc437528167"/>
+      <w:r>
+        <w:t>HTML、</w:t>
+      </w:r>
+      <w:r>
+        <w:rPr>
+          <w:rFonts w:hint="eastAsia"/>
+        </w:rPr>
+        <w:t>JS</w:t>
+      </w:r>
+      <w:r>
+        <w:t>、</w:t>
+      </w:r>
+      <w:r>
+        <w:rPr>
+          <w:rFonts w:hint="eastAsia"/>
+        </w:rPr>
+        <w:t>CSS</w:t>
+      </w:r>
+      <w:r>
+        <w:t>压缩</w:t>
+      </w:r>
+      <w:bookmarkEnd w:id="10"/>
+    </w:p>
+    <w:p>
+      <w:pPr>
+        <w:rPr>
+          <w:rFonts w:hint="eastAsia"/>
+        </w:rPr>
+      </w:pPr>
+    </w:p>
+    <w:p/>
+    <w:p/>
+    <w:p/>
+    <w:p/>
     <w:p>
       <w:pPr>
         <w:rPr>
@@ -1209,6 +1269,7 @@
     <w:lsdException w:name="HTML Sample" w:semiHidden="1" w:unhideWhenUsed="1"/>
     <w:lsdException w:name="HTML Typewriter" w:semiHidden="1" w:unhideWhenUsed="1"/>
     <w:lsdException w:name="HTML Variable" w:semiHidden="1" w:unhideWhenUsed="1"/>
+    <w:lsdException w:name="Normal Table" w:semiHidden="1" w:unhideWhenUsed="1"/>
     <w:lsdException w:name="annotation subject" w:semiHidden="1" w:unhideWhenUsed="1"/>
     <w:lsdException w:name="No List" w:semiHidden="1" w:unhideWhenUsed="1"/>
     <w:lsdException w:name="Outline List 1" w:semiHidden="1" w:unhideWhenUsed="1"/>
@@ -1254,9 +1315,11 @@
     <w:lsdException w:name="Table Subtle 1" w:semiHidden="1" w:unhideWhenUsed="1"/>
     <w:lsdException w:name="Table Subtle 2" w:semiHidden="1" w:unhideWhenUsed="1"/>
     <w:lsdException w:name="Table Web 1" w:semiHidden="1" w:unhideWhenUsed="1"/>
+    <w:lsdException w:name="Table Web 2" w:semiHidden="1" w:unhideWhenUsed="1"/>
     <w:lsdException w:name="Table Web 3" w:semiHidden="1" w:unhideWhenUsed="1"/>
     <w:lsdException w:name="Balloon Text" w:semiHidden="1" w:unhideWhenUsed="1"/>
     <w:lsdException w:name="Table Grid" w:uiPriority="39"/>
+    <w:lsdException w:name="Table Theme" w:semiHidden="1" w:unhideWhenUsed="1"/>
     <w:lsdException w:name="Note Level 1" w:semiHidden="1" w:unhideWhenUsed="1"/>
     <w:lsdException w:name="Note Level 2" w:semiHidden="1" w:unhideWhenUsed="1"/>
     <w:lsdException w:name="Note Level 3" w:semiHidden="1" w:unhideWhenUsed="1"/>
@@ -1962,7 +2025,7 @@
 </file>
 
 <file path=customXml/itemProps1.xml><?xml version="1.0" encoding="utf-8"?>
-<ds:datastoreItem xmlns:ds="http://schemas.openxmlformats.org/officeDocument/2006/customXml" ds:itemID="{AB041961-8A19-F148-9CF3-2654796AB926}">
+<ds:datastoreItem xmlns:ds="http://schemas.openxmlformats.org/officeDocument/2006/customXml" ds:itemID="{DD9877D1-F444-1A44-B02C-3B417BB2A890}">
   <ds:schemaRefs>
     <ds:schemaRef ds:uri="http://schemas.openxmlformats.org/officeDocument/2006/bibliography"/>
   </ds:schemaRefs>

--- a/翼支付门户web开发指引.0.0.1.docx
+++ b/翼支付门户web开发指引.0.0.1.docx
@@ -481,6 +481,45 @@
         <w:rPr>
           <w:rFonts w:hint="eastAsia"/>
         </w:rPr>
+        <w:t>背景</w:t>
+      </w:r>
+    </w:p>
+    <w:p>
+      <w:pPr>
+        <w:ind w:firstLine="480"/>
+        <w:rPr>
+          <w:rFonts w:hint="eastAsia"/>
+        </w:rPr>
+      </w:pPr>
+      <w:r>
+        <w:rPr>
+          <w:rFonts w:hint="eastAsia"/>
+        </w:rPr>
+        <w:t>业务的不断扩大，使得系统并发倍增，用户体验较差；</w:t>
+      </w:r>
+      <w:r>
+        <w:rPr>
+          <w:rFonts w:hint="eastAsia"/>
+        </w:rPr>
+        <w:t>旧系统框架维护，</w:t>
+      </w:r>
+      <w:r>
+        <w:rPr>
+          <w:rFonts w:hint="eastAsia"/>
+        </w:rPr>
+        <w:t>和容纳新需求、业务的开发成本过高。</w:t>
+      </w:r>
+      <w:bookmarkStart w:id="4" w:name="_GoBack"/>
+      <w:bookmarkEnd w:id="4"/>
+    </w:p>
+    <w:p>
+      <w:pPr>
+        <w:pStyle w:val="2"/>
+      </w:pPr>
+      <w:r>
+        <w:rPr>
+          <w:rFonts w:hint="eastAsia"/>
+        </w:rPr>
         <w:t>框架介绍</w:t>
       </w:r>
     </w:p>
@@ -540,7 +579,7 @@
       <w:pPr>
         <w:pStyle w:val="1"/>
       </w:pPr>
-      <w:bookmarkStart w:id="4" w:name="_Toc437528126"/>
+      <w:bookmarkStart w:id="5" w:name="_Toc437528126"/>
       <w:r>
         <w:rPr>
           <w:rFonts w:hint="eastAsia"/>
@@ -550,17 +589,17 @@
       <w:r>
         <w:t>规范</w:t>
       </w:r>
-      <w:bookmarkEnd w:id="4"/>
+      <w:bookmarkEnd w:id="5"/>
     </w:p>
     <w:p>
       <w:pPr>
         <w:pStyle w:val="2"/>
       </w:pPr>
-      <w:bookmarkStart w:id="5" w:name="_Toc437528127"/>
+      <w:bookmarkStart w:id="6" w:name="_Toc437528127"/>
       <w:r>
         <w:t>基本要求</w:t>
       </w:r>
-      <w:bookmarkEnd w:id="5"/>
+      <w:bookmarkEnd w:id="6"/>
     </w:p>
     <w:p>
       <w:pPr>
@@ -728,14 +767,14 @@
       <w:pPr>
         <w:pStyle w:val="1"/>
       </w:pPr>
-      <w:bookmarkStart w:id="6" w:name="_Toc437528129"/>
+      <w:bookmarkStart w:id="7" w:name="_Toc437528129"/>
       <w:r>
         <w:t>Dev</w:t>
       </w:r>
       <w:r>
         <w:t>开发</w:t>
       </w:r>
-      <w:bookmarkEnd w:id="6"/>
+      <w:bookmarkEnd w:id="7"/>
       <w:r>
         <w:rPr>
           <w:rFonts w:hint="eastAsia"/>
@@ -743,15 +782,7 @@
         <w:t>模式</w:t>
       </w:r>
     </w:p>
-    <w:p>
-      <w:pPr>
-        <w:rPr>
-          <w:rFonts w:hint="eastAsia"/>
-        </w:rPr>
-      </w:pPr>
-      <w:bookmarkStart w:id="7" w:name="_GoBack"/>
-      <w:bookmarkEnd w:id="7"/>
-    </w:p>
+    <w:p/>
     <w:p/>
     <w:p>
       <w:pPr>
@@ -773,20 +804,8 @@
       </w:r>
       <w:bookmarkEnd w:id="8"/>
     </w:p>
-    <w:p>
-      <w:pPr>
-        <w:rPr>
-          <w:rFonts w:hint="eastAsia"/>
-        </w:rPr>
-      </w:pPr>
-    </w:p>
-    <w:p>
-      <w:pPr>
-        <w:rPr>
-          <w:rFonts w:hint="eastAsia"/>
-        </w:rPr>
-      </w:pPr>
-    </w:p>
+    <w:p/>
+    <w:p/>
     <w:p>
       <w:pPr>
         <w:pStyle w:val="1"/>
@@ -803,13 +822,7 @@
       </w:r>
       <w:bookmarkEnd w:id="9"/>
     </w:p>
-    <w:p>
-      <w:pPr>
-        <w:rPr>
-          <w:rFonts w:hint="eastAsia"/>
-        </w:rPr>
-      </w:pPr>
-    </w:p>
+    <w:p/>
     <w:p>
       <w:pPr>
         <w:pStyle w:val="1"/>
@@ -838,24 +851,12 @@
       </w:r>
       <w:bookmarkEnd w:id="10"/>
     </w:p>
-    <w:p>
-      <w:pPr>
-        <w:rPr>
-          <w:rFonts w:hint="eastAsia"/>
-        </w:rPr>
-      </w:pPr>
-    </w:p>
-    <w:p/>
-    <w:p/>
-    <w:p/>
-    <w:p/>
-    <w:p>
-      <w:pPr>
-        <w:rPr>
-          <w:rFonts w:hint="eastAsia"/>
-        </w:rPr>
-      </w:pPr>
-    </w:p>
+    <w:p/>
+    <w:p/>
+    <w:p/>
+    <w:p/>
+    <w:p/>
+    <w:p/>
     <w:sectPr>
       <w:pgSz w:w="11900" w:h="16840"/>
       <w:pgMar w:top="1440" w:right="1800" w:bottom="1440" w:left="1800" w:header="851" w:footer="992" w:gutter="0"/>
@@ -2025,7 +2026,7 @@
 </file>
 
 <file path=customXml/itemProps1.xml><?xml version="1.0" encoding="utf-8"?>
-<ds:datastoreItem xmlns:ds="http://schemas.openxmlformats.org/officeDocument/2006/customXml" ds:itemID="{DD9877D1-F444-1A44-B02C-3B417BB2A890}">
+<ds:datastoreItem xmlns:ds="http://schemas.openxmlformats.org/officeDocument/2006/customXml" ds:itemID="{78062517-FF86-444A-B09A-A3BF3947E573}">
   <ds:schemaRefs>
     <ds:schemaRef ds:uri="http://schemas.openxmlformats.org/officeDocument/2006/bibliography"/>
   </ds:schemaRefs>
